--- a/Projet Routage Commutation/Rapport de spécification.docx
+++ b/Projet Routage Commutation/Rapport de spécification.docx
@@ -10,6 +10,7 @@
           <w:docPartUnique/>
         </w:docPartObj>
       </w:sdtPr>
+      <w:sdtEndPr/>
       <w:sdtContent>
         <w:p/>
         <w:p>
@@ -108,6 +109,7 @@
                                     <w:dataBinding w:prefixMappings="xmlns:ns0='http://purl.org/dc/elements/1.1/' xmlns:ns1='http://schemas.openxmlformats.org/package/2006/metadata/core-properties' " w:xpath="/ns1:coreProperties[1]/ns0:title[1]" w:storeItemID="{6C3C8BC8-F283-45AE-878A-BAB7291924A1}"/>
                                     <w:text/>
                                   </w:sdtPr>
+                                  <w:sdtEndPr/>
                                   <w:sdtContent>
                                     <w:r>
                                       <w:rPr>
@@ -134,6 +136,7 @@
                                   <w:dataBinding w:prefixMappings="xmlns:ns0='http://purl.org/dc/elements/1.1/' xmlns:ns1='http://schemas.openxmlformats.org/package/2006/metadata/core-properties' " w:xpath="/ns1:coreProperties[1]/ns0:subject[1]" w:storeItemID="{6C3C8BC8-F283-45AE-878A-BAB7291924A1}"/>
                                   <w:text/>
                                 </w:sdtPr>
+                                <w:sdtEndPr/>
                                 <w:sdtContent>
                                   <w:p>
                                     <w:pPr>
@@ -172,6 +175,7 @@
                                   <w:dataBinding w:prefixMappings="xmlns:ns0='http://purl.org/dc/elements/1.1/' xmlns:ns1='http://schemas.openxmlformats.org/package/2006/metadata/core-properties' " w:xpath="/ns1:coreProperties[1]/ns0:creator[1]" w:storeItemID="{6C3C8BC8-F283-45AE-878A-BAB7291924A1}"/>
                                   <w:text/>
                                 </w:sdtPr>
+                                <w:sdtEndPr/>
                                 <w:sdtContent>
                                   <w:p>
                                     <w:pPr>
@@ -429,6 +433,7 @@
                                     <w:calendar w:val="gregorian"/>
                                   </w:date>
                                 </w:sdtPr>
+                                <w:sdtEndPr/>
                                 <w:sdtContent>
                                   <w:p>
                                     <w:pPr>
@@ -1380,7 +1385,21 @@
           <w:rFonts w:asciiTheme="majorHAnsi" w:hAnsiTheme="majorHAnsi" w:cstheme="majorHAnsi"/>
           <w:sz w:val="32"/>
         </w:rPr>
-        <w:t xml:space="preserve"> sur site, nous avons créer une liste de matériel nécessaire. Nous avons donc choisi :</w:t>
+        <w:t xml:space="preserve"> sur site, nous avons cré</w:t>
+      </w:r>
+      <w:r>
+        <w:rPr>
+          <w:rFonts w:asciiTheme="majorHAnsi" w:hAnsiTheme="majorHAnsi" w:cstheme="majorHAnsi"/>
+          <w:sz w:val="32"/>
+        </w:rPr>
+        <w:t>és</w:t>
+      </w:r>
+      <w:r>
+        <w:rPr>
+          <w:rFonts w:asciiTheme="majorHAnsi" w:hAnsiTheme="majorHAnsi" w:cstheme="majorHAnsi"/>
+          <w:sz w:val="32"/>
+        </w:rPr>
+        <w:t xml:space="preserve"> une liste de matériel nécessaire. Nous avons donc choisi :</w:t>
       </w:r>
     </w:p>
     <w:p>
@@ -1416,7 +1435,21 @@
           <w:rFonts w:asciiTheme="majorHAnsi" w:hAnsiTheme="majorHAnsi" w:cstheme="majorHAnsi"/>
           <w:sz w:val="32"/>
         </w:rPr>
-        <w:t xml:space="preserve"> 2911, deux pour la redondance et des 2911 car ils sont semblables a ceux que nous utilisons sur </w:t>
+        <w:t xml:space="preserve"> 2911, deux pour la redondance et des 2911 car ils sont semblables </w:t>
+      </w:r>
+      <w:r>
+        <w:rPr>
+          <w:rFonts w:asciiTheme="majorHAnsi" w:hAnsiTheme="majorHAnsi" w:cstheme="majorHAnsi"/>
+          <w:sz w:val="32"/>
+        </w:rPr>
+        <w:t>à</w:t>
+      </w:r>
+      <w:r>
+        <w:rPr>
+          <w:rFonts w:asciiTheme="majorHAnsi" w:hAnsiTheme="majorHAnsi" w:cstheme="majorHAnsi"/>
+          <w:sz w:val="32"/>
+        </w:rPr>
+        <w:t xml:space="preserve"> ceux que nous utilisons sur </w:t>
       </w:r>
       <w:proofErr w:type="spellStart"/>
       <w:r>
@@ -1697,8 +1730,6 @@
           <w:sz w:val="36"/>
         </w:rPr>
       </w:pPr>
-      <w:bookmarkStart w:id="0" w:name="_GoBack"/>
-      <w:bookmarkEnd w:id="0"/>
     </w:p>
     <w:p>
       <w:pPr>
@@ -1826,7 +1857,35 @@
           <w:rFonts w:asciiTheme="majorHAnsi" w:hAnsiTheme="majorHAnsi" w:cstheme="majorHAnsi"/>
           <w:sz w:val="32"/>
         </w:rPr>
-        <w:t xml:space="preserve"> ports, les serveurs dans la baie de brassage situé dans la salle informatique principale</w:t>
+        <w:t xml:space="preserve"> ports</w:t>
+      </w:r>
+      <w:r>
+        <w:rPr>
+          <w:rFonts w:asciiTheme="majorHAnsi" w:hAnsiTheme="majorHAnsi" w:cstheme="majorHAnsi"/>
+          <w:sz w:val="32"/>
+        </w:rPr>
+        <w:t xml:space="preserve"> et </w:t>
+      </w:r>
+      <w:r>
+        <w:rPr>
+          <w:rFonts w:asciiTheme="majorHAnsi" w:hAnsiTheme="majorHAnsi" w:cstheme="majorHAnsi"/>
+          <w:sz w:val="32"/>
+        </w:rPr>
+        <w:t>les serveurs</w:t>
+      </w:r>
+      <w:r>
+        <w:rPr>
+          <w:rFonts w:asciiTheme="majorHAnsi" w:hAnsiTheme="majorHAnsi" w:cstheme="majorHAnsi"/>
+          <w:sz w:val="32"/>
+        </w:rPr>
+        <w:t xml:space="preserve"> </w:t>
+      </w:r>
+      <w:r>
+        <w:rPr>
+          <w:rFonts w:asciiTheme="majorHAnsi" w:hAnsiTheme="majorHAnsi" w:cstheme="majorHAnsi"/>
+          <w:sz w:val="32"/>
+        </w:rPr>
+        <w:t>dans la baie de brassage situé dans la salle informatique principale</w:t>
       </w:r>
     </w:p>
     <w:p>
@@ -1853,28 +1912,21 @@
           <w:rFonts w:asciiTheme="majorHAnsi" w:hAnsiTheme="majorHAnsi" w:cstheme="majorHAnsi"/>
           <w:sz w:val="32"/>
         </w:rPr>
-        <w:t xml:space="preserve">tous les bâtiments </w:t>
-      </w:r>
-      <w:r>
-        <w:rPr>
-          <w:rFonts w:asciiTheme="majorHAnsi" w:hAnsiTheme="majorHAnsi" w:cstheme="majorHAnsi"/>
-          <w:sz w:val="32"/>
-        </w:rPr>
-        <w:t xml:space="preserve">les </w:t>
-      </w:r>
-      <w:r>
-        <w:rPr>
-          <w:rFonts w:asciiTheme="majorHAnsi" w:hAnsiTheme="majorHAnsi" w:cstheme="majorHAnsi"/>
-          <w:sz w:val="32"/>
-        </w:rPr>
-        <w:t>bâtiments</w:t>
-      </w:r>
-      <w:r>
-        <w:rPr>
-          <w:rFonts w:asciiTheme="majorHAnsi" w:hAnsiTheme="majorHAnsi" w:cstheme="majorHAnsi"/>
-          <w:sz w:val="32"/>
-        </w:rPr>
-        <w:t> :</w:t>
+        <w:t>tous les bâtiments</w:t>
+      </w:r>
+      <w:r>
+        <w:rPr>
+          <w:rFonts w:asciiTheme="majorHAnsi" w:hAnsiTheme="majorHAnsi" w:cstheme="majorHAnsi"/>
+          <w:sz w:val="32"/>
+        </w:rPr>
+        <w:t xml:space="preserve"> </w:t>
+      </w:r>
+      <w:r>
+        <w:rPr>
+          <w:rFonts w:asciiTheme="majorHAnsi" w:hAnsiTheme="majorHAnsi" w:cstheme="majorHAnsi"/>
+          <w:sz w:val="32"/>
+        </w:rPr>
+        <w:t>:</w:t>
       </w:r>
     </w:p>
     <w:p>
@@ -2211,7 +2263,21 @@
           <w:rFonts w:asciiTheme="majorHAnsi" w:hAnsiTheme="majorHAnsi" w:cstheme="majorHAnsi"/>
           <w:sz w:val="32"/>
         </w:rPr>
-        <w:t xml:space="preserve"> de la maquette et de ce nous avons étudier durant cette UE. Nous avons donc </w:t>
+        <w:t xml:space="preserve"> de la maquette et de ce </w:t>
+      </w:r>
+      <w:r>
+        <w:rPr>
+          <w:rFonts w:asciiTheme="majorHAnsi" w:hAnsiTheme="majorHAnsi" w:cstheme="majorHAnsi"/>
+          <w:sz w:val="32"/>
+        </w:rPr>
+        <w:t xml:space="preserve">que </w:t>
+      </w:r>
+      <w:r>
+        <w:rPr>
+          <w:rFonts w:asciiTheme="majorHAnsi" w:hAnsiTheme="majorHAnsi" w:cstheme="majorHAnsi"/>
+          <w:sz w:val="32"/>
+        </w:rPr>
+        <w:t xml:space="preserve">nous avons étudier durant cette UE. Nous avons donc </w:t>
       </w:r>
       <w:r>
         <w:rPr>
@@ -2455,7 +2521,35 @@
           <w:rFonts w:asciiTheme="majorHAnsi" w:hAnsiTheme="majorHAnsi" w:cstheme="majorHAnsi"/>
           <w:sz w:val="32"/>
         </w:rPr>
-        <w:t>à placer et configurer le matériel. Tout d’abord nous avons placer tout le matériel nécessaire pour un premier VLAN, configurer le VLAN</w:t>
+        <w:t>à placer et configurer le matériel. Tout d’abord nous avons plac</w:t>
+      </w:r>
+      <w:r>
+        <w:rPr>
+          <w:rFonts w:asciiTheme="majorHAnsi" w:hAnsiTheme="majorHAnsi" w:cstheme="majorHAnsi"/>
+          <w:sz w:val="32"/>
+        </w:rPr>
+        <w:t>és</w:t>
+      </w:r>
+      <w:r>
+        <w:rPr>
+          <w:rFonts w:asciiTheme="majorHAnsi" w:hAnsiTheme="majorHAnsi" w:cstheme="majorHAnsi"/>
+          <w:sz w:val="32"/>
+        </w:rPr>
+        <w:t xml:space="preserve"> tout le matériel nécessaire pour un premier VLAN, configur</w:t>
+      </w:r>
+      <w:r>
+        <w:rPr>
+          <w:rFonts w:asciiTheme="majorHAnsi" w:hAnsiTheme="majorHAnsi" w:cstheme="majorHAnsi"/>
+          <w:sz w:val="32"/>
+        </w:rPr>
+        <w:t>és</w:t>
+      </w:r>
+      <w:r>
+        <w:rPr>
+          <w:rFonts w:asciiTheme="majorHAnsi" w:hAnsiTheme="majorHAnsi" w:cstheme="majorHAnsi"/>
+          <w:sz w:val="32"/>
+        </w:rPr>
+        <w:t xml:space="preserve"> le VLAN</w:t>
       </w:r>
       <w:r>
         <w:rPr>
@@ -2513,7 +2607,21 @@
           <w:rFonts w:asciiTheme="majorHAnsi" w:hAnsiTheme="majorHAnsi" w:cstheme="majorHAnsi"/>
           <w:sz w:val="32"/>
         </w:rPr>
-        <w:t xml:space="preserve"> ainsi que le routage inter VLAN. Une fois cela fait nous sommes</w:t>
+        <w:t xml:space="preserve"> ainsi que le routage inter VLAN. Une fois cela fait nous</w:t>
+      </w:r>
+      <w:r>
+        <w:rPr>
+          <w:rFonts w:asciiTheme="majorHAnsi" w:hAnsiTheme="majorHAnsi" w:cstheme="majorHAnsi"/>
+          <w:sz w:val="32"/>
+        </w:rPr>
+        <w:t xml:space="preserve"> nous</w:t>
+      </w:r>
+      <w:r>
+        <w:rPr>
+          <w:rFonts w:asciiTheme="majorHAnsi" w:hAnsiTheme="majorHAnsi" w:cstheme="majorHAnsi"/>
+          <w:sz w:val="32"/>
+        </w:rPr>
+        <w:t xml:space="preserve"> sommes</w:t>
       </w:r>
       <w:r>
         <w:rPr>
@@ -2755,7 +2863,21 @@
           <w:rFonts w:asciiTheme="majorHAnsi" w:hAnsiTheme="majorHAnsi" w:cstheme="majorHAnsi"/>
           <w:sz w:val="32"/>
         </w:rPr>
-        <w:t>Nous avons donc établi un devis qui répondait au besoin de l’entreprise sans évolution possible (plus de place sur les switches dans les bâtiments) et nous nous sommes rendu compte que en remplaçant les switches de 16 ports par des switches de 48 ports, non seulement on permettait une évolution plus facile à l’entreprise mais en plus le prix du devis baissait.</w:t>
+        <w:t>Nous avons donc établi un devis qui répondait au besoin de l’entreprise sans évolution possible (plus de place sur les switches dans les bâtiments) et nous nous sommes rendu compte que en remplaçant les switches de 1</w:t>
+      </w:r>
+      <w:r>
+        <w:rPr>
+          <w:rFonts w:asciiTheme="majorHAnsi" w:hAnsiTheme="majorHAnsi" w:cstheme="majorHAnsi"/>
+          <w:sz w:val="32"/>
+        </w:rPr>
+        <w:t>8</w:t>
+      </w:r>
+      <w:r>
+        <w:rPr>
+          <w:rFonts w:asciiTheme="majorHAnsi" w:hAnsiTheme="majorHAnsi" w:cstheme="majorHAnsi"/>
+          <w:sz w:val="32"/>
+        </w:rPr>
+        <w:t xml:space="preserve"> ports par des switches de 48 ports, non seulement on permettait une évolution plus facile à l’entreprise mais en plus le prix du devis baissait.</w:t>
       </w:r>
     </w:p>
     <w:p>
@@ -2930,15 +3052,13 @@
         </w:rPr>
         <w:t xml:space="preserve"> </w:t>
       </w:r>
-      <w:proofErr w:type="gramStart"/>
-      <w:r>
-        <w:rPr>
-          <w:rFonts w:asciiTheme="majorHAnsi" w:hAnsiTheme="majorHAnsi" w:cstheme="majorHAnsi"/>
-          <w:sz w:val="32"/>
-        </w:rPr>
-        <w:t>( et</w:t>
-      </w:r>
-      <w:proofErr w:type="gramEnd"/>
+      <w:r>
+        <w:rPr>
+          <w:rFonts w:asciiTheme="majorHAnsi" w:hAnsiTheme="majorHAnsi" w:cstheme="majorHAnsi"/>
+          <w:sz w:val="32"/>
+        </w:rPr>
+        <w:t>(et</w:t>
+      </w:r>
       <w:r>
         <w:rPr>
           <w:rFonts w:asciiTheme="majorHAnsi" w:hAnsiTheme="majorHAnsi" w:cstheme="majorHAnsi"/>
@@ -2988,6 +3108,8 @@
         </w:rPr>
         <w:t>.</w:t>
       </w:r>
+      <w:bookmarkStart w:id="0" w:name="_GoBack"/>
+      <w:bookmarkEnd w:id="0"/>
     </w:p>
     <w:p>
       <w:pPr>
@@ -3152,6 +3274,7 @@
         <w:docPartUnique/>
       </w:docPartObj>
     </w:sdtPr>
+    <w:sdtEndPr/>
     <w:sdtContent>
       <w:p>
         <w:pPr>
@@ -4690,7 +4813,7 @@
 </file>
 
 <file path=customXml/itemProps2.xml><?xml version="1.0" encoding="utf-8"?>
-<ds:datastoreItem xmlns:ds="http://schemas.openxmlformats.org/officeDocument/2006/customXml" ds:itemID="{B4A3C9E4-95BC-491E-A568-A6DED56D906D}">
+<ds:datastoreItem xmlns:ds="http://schemas.openxmlformats.org/officeDocument/2006/customXml" ds:itemID="{3FB694C4-0EAD-40BB-A3F2-8970FDFABC12}">
   <ds:schemaRefs>
     <ds:schemaRef ds:uri="http://schemas.openxmlformats.org/officeDocument/2006/bibliography"/>
   </ds:schemaRefs>
